--- a/templates/s-upenawaranharga.docx
+++ b/templates/s-upenawaranharga.docx
@@ -23,12 +23,7 @@
         <w:t>Tgl</w:t>
       </w:r>
       <w:r>
-        <w:t xml:space="preserve"> </w:t>
-      </w:r>
-      <w:bookmarkStart w:id="0" w:name="_GoBack"/>
-      <w:bookmarkEnd w:id="0"/>
-      <w:r>
-        <w:t>#10#</w:t>
+        <w:t xml:space="preserve"> #1#</w:t>
       </w:r>
     </w:p>
     <w:p>
@@ -106,7 +101,17 @@
           <w:szCs w:val="20"/>
           <w:lang w:val="fi-FI"/>
         </w:rPr>
-        <w:t>#1#</w:t>
+        <w:t>#2</w:t>
+      </w:r>
+      <w:r>
+        <w:rPr>
+          <w:b w:val="0"/>
+          <w:i w:val="0"/>
+          <w:sz w:val="20"/>
+          <w:szCs w:val="20"/>
+          <w:lang w:val="fi-FI"/>
+        </w:rPr>
+        <w:t>#</w:t>
       </w:r>
       <w:r>
         <w:rPr>
@@ -177,7 +182,19 @@
           <w:szCs w:val="20"/>
           <w:lang w:val="fi-FI"/>
         </w:rPr>
-        <w:t>:  #2#</w:t>
+        <w:t>:  #3</w:t>
+      </w:r>
+      <w:bookmarkStart w:id="0" w:name="_GoBack"/>
+      <w:bookmarkEnd w:id="0"/>
+      <w:r>
+        <w:rPr>
+          <w:b w:val="0"/>
+          <w:i w:val="0"/>
+          <w:sz w:val="20"/>
+          <w:szCs w:val="20"/>
+          <w:lang w:val="fi-FI"/>
+        </w:rPr>
+        <w:t>#</w:t>
       </w:r>
       <w:r>
         <w:rPr>
@@ -281,7 +298,7 @@
           <w:szCs w:val="20"/>
           <w:lang w:val="fi-FI"/>
         </w:rPr>
-        <w:t>#3#</w:t>
+        <w:t>Penawaran harga</w:t>
       </w:r>
       <w:r>
         <w:rPr>
